--- a/MotiroDashboard.docx
+++ b/MotiroDashboard.docx
@@ -4,18 +4,38 @@
   <w:body>
     <w:p>
       <w:pPr>
-        <w:pStyle w:val="Heading1"/>
+        <w:pStyle w:val="CustomTitle"/>
       </w:pPr>
       <w:r>
-        <w:t>Motiro Status Report</w:t>
+        <w:t>Motiro Dashboard</w:t>
       </w:r>
     </w:p>
     <w:p>
       <w:pPr>
-        <w:pStyle w:val="Heading2"/>
+        <w:pStyle w:val="CustomHeading"/>
       </w:pPr>
       <w:r>
-        <w:t>Motiro usage data</w:t>
+        <w:t>Motiro app usage</w:t>
+      </w:r>
+    </w:p>
+    <w:p>
+      <w:pPr>
+        <w:pStyle w:val="CustomParagraph"/>
+      </w:pPr>
+      <w:r>
+        <w:t xml:space="preserve">The </w:t>
+      </w:r>
+      <w:hyperlink r:id="rId9">
+        <w:r>
+          <w:rPr>
+            <w:rStyle w:val="Hyperlink"/>
+            <w:u w:val="single"/>
+          </w:rPr>
+          <w:t>Motiro app</w:t>
+        </w:r>
+      </w:hyperlink>
+      <w:r>
+        <w:t xml:space="preserve"> works in multiple languages including the four official IFRC languages.</w:t>
       </w:r>
     </w:p>
     <w:p>
@@ -55,117 +75,103 @@
         <w:t>belonging to 35 RCRC entities.</w:t>
       </w:r>
     </w:p>
+    <w:tbl>
+      <w:tblPr>
+        <w:tblW w:type="auto" w:w="0"/>
+        <w:tblLook w:firstColumn="1" w:firstRow="1" w:lastColumn="0" w:lastRow="0" w:noHBand="0" w:noVBand="1" w:val="04A0"/>
+      </w:tblPr>
+      <w:tblGrid>
+        <w:gridCol w:w="4320"/>
+        <w:gridCol w:w="4320"/>
+      </w:tblGrid>
+      <w:tr>
+        <w:tc>
+          <w:tcPr>
+            <w:tcW w:type="dxa" w:w="4320"/>
+          </w:tcPr>
+          <w:p>
+            <w:r>
+              <w:drawing>
+                <wp:inline xmlns:a="http://schemas.openxmlformats.org/drawingml/2006/main" xmlns:pic="http://schemas.openxmlformats.org/drawingml/2006/picture">
+                  <wp:extent cx="2743200" cy="2743200"/>
+                  <wp:docPr id="1" name="Picture 1"/>
+                  <wp:cNvGraphicFramePr>
+                    <a:graphicFrameLocks noChangeAspect="1"/>
+                  </wp:cNvGraphicFramePr>
+                  <a:graphic>
+                    <a:graphicData uri="http://schemas.openxmlformats.org/drawingml/2006/picture">
+                      <pic:pic>
+                        <pic:nvPicPr>
+                          <pic:cNvPr id="0" name="RespondentsByCountrySorted.png"/>
+                          <pic:cNvPicPr/>
+                        </pic:nvPicPr>
+                        <pic:blipFill>
+                          <a:blip r:embed="rId10"/>
+                          <a:stretch>
+                            <a:fillRect/>
+                          </a:stretch>
+                        </pic:blipFill>
+                        <pic:spPr>
+                          <a:xfrm>
+                            <a:off x="0" y="0"/>
+                            <a:ext cx="2743200" cy="2743200"/>
+                          </a:xfrm>
+                          <a:prstGeom prst="rect"/>
+                        </pic:spPr>
+                      </pic:pic>
+                    </a:graphicData>
+                  </a:graphic>
+                </wp:inline>
+              </w:drawing>
+            </w:r>
+          </w:p>
+        </w:tc>
+        <w:tc>
+          <w:tcPr>
+            <w:tcW w:type="dxa" w:w="4320"/>
+          </w:tcPr>
+          <w:p>
+            <w:r>
+              <w:drawing>
+                <wp:inline xmlns:a="http://schemas.openxmlformats.org/drawingml/2006/main" xmlns:pic="http://schemas.openxmlformats.org/drawingml/2006/picture">
+                  <wp:extent cx="2743200" cy="2743200"/>
+                  <wp:docPr id="2" name="Picture 2"/>
+                  <wp:cNvGraphicFramePr>
+                    <a:graphicFrameLocks noChangeAspect="1"/>
+                  </wp:cNvGraphicFramePr>
+                  <a:graphic>
+                    <a:graphicData uri="http://schemas.openxmlformats.org/drawingml/2006/picture">
+                      <pic:pic>
+                        <pic:nvPicPr>
+                          <pic:cNvPr id="0" name="RespondentsByRegionSorted.png"/>
+                          <pic:cNvPicPr/>
+                        </pic:nvPicPr>
+                        <pic:blipFill>
+                          <a:blip r:embed="rId11"/>
+                          <a:stretch>
+                            <a:fillRect/>
+                          </a:stretch>
+                        </pic:blipFill>
+                        <pic:spPr>
+                          <a:xfrm>
+                            <a:off x="0" y="0"/>
+                            <a:ext cx="2743200" cy="2743200"/>
+                          </a:xfrm>
+                          <a:prstGeom prst="rect"/>
+                        </pic:spPr>
+                      </pic:pic>
+                    </a:graphicData>
+                  </a:graphic>
+                </wp:inline>
+              </w:drawing>
+            </w:r>
+          </w:p>
+        </w:tc>
+      </w:tr>
+    </w:tbl>
     <w:p>
       <w:r>
-        <w:t>The Motiro app (https://motiro.com) works in 11 languages including the four official IFRC languages.</w:t>
-      </w:r>
-    </w:p>
-    <w:p>
-      <w:r>
-        <w:drawing>
-          <wp:inline xmlns:a="http://schemas.openxmlformats.org/drawingml/2006/main" xmlns:pic="http://schemas.openxmlformats.org/drawingml/2006/picture">
-            <wp:extent cx="5486400" cy="4572000"/>
-            <wp:docPr id="1" name="Picture 1"/>
-            <wp:cNvGraphicFramePr>
-              <a:graphicFrameLocks noChangeAspect="1"/>
-            </wp:cNvGraphicFramePr>
-            <a:graphic>
-              <a:graphicData uri="http://schemas.openxmlformats.org/drawingml/2006/picture">
-                <pic:pic>
-                  <pic:nvPicPr>
-                    <pic:cNvPr id="0" name="RespondentsByCountrySorted.png"/>
-                    <pic:cNvPicPr/>
-                  </pic:nvPicPr>
-                  <pic:blipFill>
-                    <a:blip r:embed="rId9"/>
-                    <a:stretch>
-                      <a:fillRect/>
-                    </a:stretch>
-                  </pic:blipFill>
-                  <pic:spPr>
-                    <a:xfrm>
-                      <a:off x="0" y="0"/>
-                      <a:ext cx="5486400" cy="4572000"/>
-                    </a:xfrm>
-                    <a:prstGeom prst="rect"/>
-                  </pic:spPr>
-                </pic:pic>
-              </a:graphicData>
-            </a:graphic>
-          </wp:inline>
-        </w:drawing>
-      </w:r>
-    </w:p>
-    <w:p>
-      <w:r>
-        <w:drawing>
-          <wp:inline xmlns:a="http://schemas.openxmlformats.org/drawingml/2006/main" xmlns:pic="http://schemas.openxmlformats.org/drawingml/2006/picture">
-            <wp:extent cx="5486400" cy="4572000"/>
-            <wp:docPr id="2" name="Picture 2"/>
-            <wp:cNvGraphicFramePr>
-              <a:graphicFrameLocks noChangeAspect="1"/>
-            </wp:cNvGraphicFramePr>
-            <a:graphic>
-              <a:graphicData uri="http://schemas.openxmlformats.org/drawingml/2006/picture">
-                <pic:pic>
-                  <pic:nvPicPr>
-                    <pic:cNvPr id="0" name="RespondentsByRegionSorted.png"/>
-                    <pic:cNvPicPr/>
-                  </pic:nvPicPr>
-                  <pic:blipFill>
-                    <a:blip r:embed="rId10"/>
-                    <a:stretch>
-                      <a:fillRect/>
-                    </a:stretch>
-                  </pic:blipFill>
-                  <pic:spPr>
-                    <a:xfrm>
-                      <a:off x="0" y="0"/>
-                      <a:ext cx="5486400" cy="4572000"/>
-                    </a:xfrm>
-                    <a:prstGeom prst="rect"/>
-                  </pic:spPr>
-                </pic:pic>
-              </a:graphicData>
-            </a:graphic>
-          </wp:inline>
-        </w:drawing>
-      </w:r>
-    </w:p>
-    <w:p>
-      <w:r>
-        <w:drawing>
-          <wp:inline xmlns:a="http://schemas.openxmlformats.org/drawingml/2006/main" xmlns:pic="http://schemas.openxmlformats.org/drawingml/2006/picture">
-            <wp:extent cx="5486400" cy="3657600"/>
-            <wp:docPr id="3" name="Picture 3"/>
-            <wp:cNvGraphicFramePr>
-              <a:graphicFrameLocks noChangeAspect="1"/>
-            </wp:cNvGraphicFramePr>
-            <a:graphic>
-              <a:graphicData uri="http://schemas.openxmlformats.org/drawingml/2006/picture">
-                <pic:pic>
-                  <pic:nvPicPr>
-                    <pic:cNvPr id="0" name="Moti_by_country.png"/>
-                    <pic:cNvPicPr/>
-                  </pic:nvPicPr>
-                  <pic:blipFill>
-                    <a:blip r:embed="rId11"/>
-                    <a:stretch>
-                      <a:fillRect/>
-                    </a:stretch>
-                  </pic:blipFill>
-                  <pic:spPr>
-                    <a:xfrm>
-                      <a:off x="0" y="0"/>
-                      <a:ext cx="5486400" cy="3657600"/>
-                    </a:xfrm>
-                    <a:prstGeom prst="rect"/>
-                  </pic:spPr>
-                </pic:pic>
-              </a:graphicData>
-            </a:graphic>
-          </wp:inline>
-        </w:drawing>
+        <w:br w:type="page"/>
       </w:r>
     </w:p>
     <w:p>
@@ -178,149 +184,202 @@
     </w:p>
     <w:p>
       <w:r>
-        <w:t>The app has been used to collect and analyse data on motivation to answer the following questions:</w:t>
-      </w:r>
-    </w:p>
-    <w:p>
-      <w:pPr>
-        <w:pStyle w:val="ListBullet"/>
-      </w:pPr>
-      <w:r>
         <w:t>What is the quality of volunteer and staff motivation and engagement?</w:t>
       </w:r>
     </w:p>
+    <w:tbl>
+      <w:tblPr>
+        <w:tblW w:type="auto" w:w="0"/>
+        <w:tblLook w:firstColumn="1" w:firstRow="1" w:lastColumn="0" w:lastRow="0" w:noHBand="0" w:noVBand="1" w:val="04A0"/>
+      </w:tblPr>
+      <w:tblGrid>
+        <w:gridCol w:w="4320"/>
+        <w:gridCol w:w="4320"/>
+      </w:tblGrid>
+      <w:tr>
+        <w:tc>
+          <w:tcPr>
+            <w:tcW w:type="dxa" w:w="4320"/>
+          </w:tcPr>
+          <w:p>
+            <w:r>
+              <w:drawing>
+                <wp:inline xmlns:a="http://schemas.openxmlformats.org/drawingml/2006/main" xmlns:pic="http://schemas.openxmlformats.org/drawingml/2006/picture">
+                  <wp:extent cx="2743200" cy="2743200"/>
+                  <wp:docPr id="3" name="Picture 3"/>
+                  <wp:cNvGraphicFramePr>
+                    <a:graphicFrameLocks noChangeAspect="1"/>
+                  </wp:cNvGraphicFramePr>
+                  <a:graphic>
+                    <a:graphicData uri="http://schemas.openxmlformats.org/drawingml/2006/picture">
+                      <pic:pic>
+                        <pic:nvPicPr>
+                          <pic:cNvPr id="0" name="Volunteer_spider.png"/>
+                          <pic:cNvPicPr/>
+                        </pic:nvPicPr>
+                        <pic:blipFill>
+                          <a:blip r:embed="rId12"/>
+                          <a:stretch>
+                            <a:fillRect/>
+                          </a:stretch>
+                        </pic:blipFill>
+                        <pic:spPr>
+                          <a:xfrm>
+                            <a:off x="0" y="0"/>
+                            <a:ext cx="2743200" cy="2743200"/>
+                          </a:xfrm>
+                          <a:prstGeom prst="rect"/>
+                        </pic:spPr>
+                      </pic:pic>
+                    </a:graphicData>
+                  </a:graphic>
+                </wp:inline>
+              </w:drawing>
+            </w:r>
+          </w:p>
+        </w:tc>
+        <w:tc>
+          <w:tcPr>
+            <w:tcW w:type="dxa" w:w="4320"/>
+          </w:tcPr>
+          <w:p>
+            <w:r>
+              <w:drawing>
+                <wp:inline xmlns:a="http://schemas.openxmlformats.org/drawingml/2006/main" xmlns:pic="http://schemas.openxmlformats.org/drawingml/2006/picture">
+                  <wp:extent cx="2743200" cy="2743200"/>
+                  <wp:docPr id="4" name="Picture 4"/>
+                  <wp:cNvGraphicFramePr>
+                    <a:graphicFrameLocks noChangeAspect="1"/>
+                  </wp:cNvGraphicFramePr>
+                  <a:graphic>
+                    <a:graphicData uri="http://schemas.openxmlformats.org/drawingml/2006/picture">
+                      <pic:pic>
+                        <pic:nvPicPr>
+                          <pic:cNvPr id="0" name="Staff_spider.png"/>
+                          <pic:cNvPicPr/>
+                        </pic:nvPicPr>
+                        <pic:blipFill>
+                          <a:blip r:embed="rId13"/>
+                          <a:stretch>
+                            <a:fillRect/>
+                          </a:stretch>
+                        </pic:blipFill>
+                        <pic:spPr>
+                          <a:xfrm>
+                            <a:off x="0" y="0"/>
+                            <a:ext cx="2743200" cy="2743200"/>
+                          </a:xfrm>
+                          <a:prstGeom prst="rect"/>
+                        </pic:spPr>
+                      </pic:pic>
+                    </a:graphicData>
+                  </a:graphic>
+                </wp:inline>
+              </w:drawing>
+            </w:r>
+          </w:p>
+        </w:tc>
+      </w:tr>
+    </w:tbl>
     <w:p>
-      <w:pPr>
-        <w:pStyle w:val="ListBullet"/>
-      </w:pPr>
-      <w:r>
-        <w:t>What are the key drivers of motivation and engagement?</w:t>
-      </w:r>
-    </w:p>
-    <w:p>
-      <w:pPr>
-        <w:pStyle w:val="ListBullet"/>
-      </w:pPr>
-      <w:r>
-        <w:t>What motivates volunteers and staff to stay engaged in their team?</w:t>
-      </w:r>
-    </w:p>
-    <w:p>
-      <w:pPr>
-        <w:pStyle w:val="ListBullet"/>
-      </w:pPr>
       <w:r>
         <w:t>What are the pathways toward improved motivation, engagement and well-being?</w:t>
       </w:r>
     </w:p>
-    <w:p>
-      <w:r>
-        <w:drawing>
-          <wp:inline xmlns:a="http://schemas.openxmlformats.org/drawingml/2006/main" xmlns:pic="http://schemas.openxmlformats.org/drawingml/2006/picture">
-            <wp:extent cx="5486400" cy="7315200"/>
-            <wp:docPr id="4" name="Picture 4"/>
-            <wp:cNvGraphicFramePr>
-              <a:graphicFrameLocks noChangeAspect="1"/>
-            </wp:cNvGraphicFramePr>
-            <a:graphic>
-              <a:graphicData uri="http://schemas.openxmlformats.org/drawingml/2006/picture">
-                <pic:pic>
-                  <pic:nvPicPr>
-                    <pic:cNvPr id="0" name="violin_regions 2x3.png"/>
-                    <pic:cNvPicPr/>
-                  </pic:nvPicPr>
-                  <pic:blipFill>
-                    <a:blip r:embed="rId12"/>
-                    <a:stretch>
-                      <a:fillRect/>
-                    </a:stretch>
-                  </pic:blipFill>
-                  <pic:spPr>
-                    <a:xfrm>
-                      <a:off x="0" y="0"/>
-                      <a:ext cx="5486400" cy="7315200"/>
-                    </a:xfrm>
-                    <a:prstGeom prst="rect"/>
-                  </pic:spPr>
-                </pic:pic>
-              </a:graphicData>
-            </a:graphic>
-          </wp:inline>
-        </w:drawing>
-      </w:r>
-    </w:p>
-    <w:p>
-      <w:r>
-        <w:drawing>
-          <wp:inline xmlns:a="http://schemas.openxmlformats.org/drawingml/2006/main" xmlns:pic="http://schemas.openxmlformats.org/drawingml/2006/picture">
-            <wp:extent cx="5486400" cy="3657600"/>
-            <wp:docPr id="5" name="Picture 5"/>
-            <wp:cNvGraphicFramePr>
-              <a:graphicFrameLocks noChangeAspect="1"/>
-            </wp:cNvGraphicFramePr>
-            <a:graphic>
-              <a:graphicData uri="http://schemas.openxmlformats.org/drawingml/2006/picture">
-                <pic:pic>
-                  <pic:nvPicPr>
-                    <pic:cNvPr id="0" name="Volunteers SDTCorrNetworkGraph.png"/>
-                    <pic:cNvPicPr/>
-                  </pic:nvPicPr>
-                  <pic:blipFill>
-                    <a:blip r:embed="rId13"/>
-                    <a:stretch>
-                      <a:fillRect/>
-                    </a:stretch>
-                  </pic:blipFill>
-                  <pic:spPr>
-                    <a:xfrm>
-                      <a:off x="0" y="0"/>
-                      <a:ext cx="5486400" cy="3657600"/>
-                    </a:xfrm>
-                    <a:prstGeom prst="rect"/>
-                  </pic:spPr>
-                </pic:pic>
-              </a:graphicData>
-            </a:graphic>
-          </wp:inline>
-        </w:drawing>
-      </w:r>
-    </w:p>
-    <w:p>
-      <w:r>
-        <w:drawing>
-          <wp:inline xmlns:a="http://schemas.openxmlformats.org/drawingml/2006/main" xmlns:pic="http://schemas.openxmlformats.org/drawingml/2006/picture">
-            <wp:extent cx="5486400" cy="3657600"/>
-            <wp:docPr id="6" name="Picture 6"/>
-            <wp:cNvGraphicFramePr>
-              <a:graphicFrameLocks noChangeAspect="1"/>
-            </wp:cNvGraphicFramePr>
-            <a:graphic>
-              <a:graphicData uri="http://schemas.openxmlformats.org/drawingml/2006/picture">
-                <pic:pic>
-                  <pic:nvPicPr>
-                    <pic:cNvPr id="0" name="Staff SDTCorrNetworkGraph.png"/>
-                    <pic:cNvPicPr/>
-                  </pic:nvPicPr>
-                  <pic:blipFill>
-                    <a:blip r:embed="rId14"/>
-                    <a:stretch>
-                      <a:fillRect/>
-                    </a:stretch>
-                  </pic:blipFill>
-                  <pic:spPr>
-                    <a:xfrm>
-                      <a:off x="0" y="0"/>
-                      <a:ext cx="5486400" cy="3657600"/>
-                    </a:xfrm>
-                    <a:prstGeom prst="rect"/>
-                  </pic:spPr>
-                </pic:pic>
-              </a:graphicData>
-            </a:graphic>
-          </wp:inline>
-        </w:drawing>
-      </w:r>
-    </w:p>
+    <w:tbl>
+      <w:tblPr>
+        <w:tblW w:type="auto" w:w="0"/>
+        <w:tblLook w:firstColumn="1" w:firstRow="1" w:lastColumn="0" w:lastRow="0" w:noHBand="0" w:noVBand="1" w:val="04A0"/>
+      </w:tblPr>
+      <w:tblGrid>
+        <w:gridCol w:w="4320"/>
+        <w:gridCol w:w="4320"/>
+      </w:tblGrid>
+      <w:tr>
+        <w:tc>
+          <w:tcPr>
+            <w:tcW w:type="dxa" w:w="4320"/>
+          </w:tcPr>
+          <w:p>
+            <w:r>
+              <w:drawing>
+                <wp:inline xmlns:a="http://schemas.openxmlformats.org/drawingml/2006/main" xmlns:pic="http://schemas.openxmlformats.org/drawingml/2006/picture">
+                  <wp:extent cx="2743200" cy="1828800"/>
+                  <wp:docPr id="5" name="Picture 5"/>
+                  <wp:cNvGraphicFramePr>
+                    <a:graphicFrameLocks noChangeAspect="1"/>
+                  </wp:cNvGraphicFramePr>
+                  <a:graphic>
+                    <a:graphicData uri="http://schemas.openxmlformats.org/drawingml/2006/picture">
+                      <pic:pic>
+                        <pic:nvPicPr>
+                          <pic:cNvPr id="0" name="Volunteers SDTCorrNetworkGraph.png"/>
+                          <pic:cNvPicPr/>
+                        </pic:nvPicPr>
+                        <pic:blipFill>
+                          <a:blip r:embed="rId14"/>
+                          <a:stretch>
+                            <a:fillRect/>
+                          </a:stretch>
+                        </pic:blipFill>
+                        <pic:spPr>
+                          <a:xfrm>
+                            <a:off x="0" y="0"/>
+                            <a:ext cx="2743200" cy="1828800"/>
+                          </a:xfrm>
+                          <a:prstGeom prst="rect"/>
+                        </pic:spPr>
+                      </pic:pic>
+                    </a:graphicData>
+                  </a:graphic>
+                </wp:inline>
+              </w:drawing>
+            </w:r>
+          </w:p>
+        </w:tc>
+        <w:tc>
+          <w:tcPr>
+            <w:tcW w:type="dxa" w:w="4320"/>
+          </w:tcPr>
+          <w:p>
+            <w:r>
+              <w:drawing>
+                <wp:inline xmlns:a="http://schemas.openxmlformats.org/drawingml/2006/main" xmlns:pic="http://schemas.openxmlformats.org/drawingml/2006/picture">
+                  <wp:extent cx="2743200" cy="1828800"/>
+                  <wp:docPr id="6" name="Picture 6"/>
+                  <wp:cNvGraphicFramePr>
+                    <a:graphicFrameLocks noChangeAspect="1"/>
+                  </wp:cNvGraphicFramePr>
+                  <a:graphic>
+                    <a:graphicData uri="http://schemas.openxmlformats.org/drawingml/2006/picture">
+                      <pic:pic>
+                        <pic:nvPicPr>
+                          <pic:cNvPr id="0" name="Staff SDTCorrNetworkGraph.png"/>
+                          <pic:cNvPicPr/>
+                        </pic:nvPicPr>
+                        <pic:blipFill>
+                          <a:blip r:embed="rId15"/>
+                          <a:stretch>
+                            <a:fillRect/>
+                          </a:stretch>
+                        </pic:blipFill>
+                        <pic:spPr>
+                          <a:xfrm>
+                            <a:off x="0" y="0"/>
+                            <a:ext cx="2743200" cy="1828800"/>
+                          </a:xfrm>
+                          <a:prstGeom prst="rect"/>
+                        </pic:spPr>
+                      </pic:pic>
+                    </a:graphicData>
+                  </a:graphic>
+                </wp:inline>
+              </w:drawing>
+            </w:r>
+          </w:p>
+        </w:tc>
+      </w:tr>
+    </w:tbl>
     <w:sectPr>
       <w:pgSz w:w="12240" w:h="15840"/>
       <w:pgMar w:top="1440" w:right="1800" w:bottom="1440" w:left="1800" w:header="720" w:footer="720" w:gutter="0"/>
@@ -694,6 +753,10 @@
     <w:name w:val="Normal"/>
     <w:qFormat/>
     <w:rsid w:val="00FC693F"/>
+    <w:rPr>
+      <w:rFonts w:ascii="Arial" w:hAnsi="Arial"/>
+      <w:sz w:val="20"/>
+    </w:rPr>
   </w:style>
   <w:style w:type="paragraph" w:styleId="Header">
     <w:name w:val="header"/>
@@ -12376,6 +12439,32 @@
         <w:shd w:val="clear" w:color="auto" w:fill="FBCAA2" w:themeFill="accent6" w:themeFillTint="7F"/>
       </w:tcPr>
     </w:tblStylePr>
+  </w:style>
+  <w:style w:type="paragraph" w:customStyle="1" w:styleId="CustomHeading">
+    <w:name w:val="CustomHeading"/>
+    <w:rPr>
+      <w:rFonts w:ascii="Arial" w:hAnsi="Arial"/>
+      <w:b/>
+      <w:color w:val="000000"/>
+      <w:sz w:val="24"/>
+    </w:rPr>
+  </w:style>
+  <w:style w:type="paragraph" w:customStyle="1" w:styleId="CustomTitle">
+    <w:name w:val="CustomTitle"/>
+    <w:rPr>
+      <w:rFonts w:ascii="Arial" w:hAnsi="Arial"/>
+      <w:b/>
+      <w:color w:val="000080"/>
+      <w:sz w:val="48"/>
+    </w:rPr>
+  </w:style>
+  <w:style w:type="paragraph" w:customStyle="1" w:styleId="CustomParagraph">
+    <w:name w:val="CustomParagraph"/>
+    <w:rPr>
+      <w:rFonts w:ascii="Arial" w:hAnsi="Arial"/>
+      <w:color w:val="000000"/>
+      <w:sz w:val="20"/>
+    </w:rPr>
   </w:style>
 </w:styles>
 </file>
